--- a/Detalles importantes.docx
+++ b/Detalles importantes.docx
@@ -3,11 +3,25 @@
 <w:document xmlns:wpc="http://schemas.microsoft.com/office/word/2010/wordprocessingCanvas" xmlns:cx="http://schemas.microsoft.com/office/drawing/2014/chartex" xmlns:cx1="http://schemas.microsoft.com/office/drawing/2015/9/8/chartex" xmlns:cx2="http://schemas.microsoft.com/office/drawing/2015/10/21/chartex" xmlns:cx3="http://schemas.microsoft.com/office/drawing/2016/5/9/chartex" xmlns:cx4="http://schemas.microsoft.com/office/drawing/2016/5/10/chartex" xmlns:cx5="http://schemas.microsoft.com/office/drawing/2016/5/11/chartex" xmlns:cx6="http://schemas.microsoft.com/office/drawing/2016/5/12/chartex" xmlns:cx7="http://schemas.microsoft.com/office/drawing/2016/5/13/chartex" xmlns:cx8="http://schemas.microsoft.com/office/drawing/2016/5/14/chartex" xmlns:mc="http://schemas.openxmlformats.org/markup-compatibility/2006" xmlns:aink="http://schemas.microsoft.com/office/drawing/2016/ink" xmlns:am3d="http://schemas.microsoft.com/office/drawing/2017/model3d" xmlns:o="urn:schemas-microsoft-com:office:office" xmlns:oel="http://schemas.microsoft.com/office/2019/extlst" xmlns:r="http://schemas.openxmlformats.org/officeDocument/2006/relationships" xmlns:m="http://schemas.openxmlformats.org/officeDocument/2006/math" xmlns:v="urn:schemas-microsoft-com:vml" xmlns:wp14="http://schemas.microsoft.com/office/word/2010/wordprocessingDrawing" xmlns:wp="http://schemas.openxmlformats.org/drawingml/2006/wordprocessingDrawing" xmlns:w10="urn:schemas-microsoft-com:office:word" xmlns:w="http://schemas.openxmlformats.org/wordprocessingml/2006/main" xmlns:w14="http://schemas.microsoft.com/office/word/2010/wordml" xmlns:w15="http://schemas.microsoft.com/office/word/2012/wordml" xmlns:w16cex="http://schemas.microsoft.com/office/word/2018/wordml/cex" xmlns:w16cid="http://schemas.microsoft.com/office/word/2016/wordml/cid" xmlns:w16="http://schemas.microsoft.com/office/word/2018/wordml" xmlns:w16du="http://schemas.microsoft.com/office/word/2023/wordml/word16du" xmlns:w16sdtdh="http://schemas.microsoft.com/office/word/2020/wordml/sdtdatahash" xmlns:w16sdtfl="http://schemas.microsoft.com/office/word/2024/wordml/sdtformatlock" xmlns:w16se="http://schemas.microsoft.com/office/word/2015/wordml/symex" xmlns:wpg="http://schemas.microsoft.com/office/word/2010/wordprocessingGroup" xmlns:wpi="http://schemas.microsoft.com/office/word/2010/wordprocessingInk" xmlns:wne="http://schemas.microsoft.com/office/word/2006/wordml" xmlns:wps="http://schemas.microsoft.com/office/word/2010/wordprocessingShape" mc:Ignorable="w14 w15 w16se w16cid w16 w16cex w16sdtdh w16sdtfl w16du wp14">
   <w:body>
     <w:p>
-      <w:r>
-        <w:t xml:space="preserve"> Diagrama Entidad-Relación (DER) </w:t>
-      </w:r>
-      <w:r>
-        <w:t xml:space="preserve">/ para generación de tablas </w:t>
+      <w:pPr>
+        <w:jc w:val="center"/>
+        <w:rPr>
+          <w:b/>
+          <w:bCs/>
+          <w:sz w:val="32"/>
+          <w:szCs w:val="32"/>
+          <w:u w:val="single"/>
+        </w:rPr>
+      </w:pPr>
+      <w:r>
+        <w:rPr>
+          <w:b/>
+          <w:bCs/>
+          <w:sz w:val="32"/>
+          <w:szCs w:val="32"/>
+          <w:u w:val="single"/>
+        </w:rPr>
+        <w:t>Diagrama Entidad-Relación (DER) / para generación de tablas</w:t>
       </w:r>
     </w:p>
     <w:p>
@@ -413,6 +427,7 @@
       </w:pPr>
       <w:proofErr w:type="spellStart"/>
       <w:r>
+        <w:lastRenderedPageBreak/>
         <w:t>FechaVisualizacion</w:t>
       </w:r>
       <w:proofErr w:type="spellEnd"/>
@@ -425,7 +440,6 @@
         </w:numPr>
       </w:pPr>
       <w:r>
-        <w:lastRenderedPageBreak/>
         <w:t>Dispositivo</w:t>
       </w:r>
     </w:p>
@@ -777,6 +791,7 @@
     <w:p>
       <w:proofErr w:type="spellStart"/>
       <w:r>
+        <w:lastRenderedPageBreak/>
         <w:t>ContenidoDirector</w:t>
       </w:r>
       <w:proofErr w:type="spellEnd"/>
@@ -794,7 +809,6 @@
           <w:b/>
           <w:bCs/>
         </w:rPr>
-        <w:lastRenderedPageBreak/>
         <w:t>IDContenido</w:t>
       </w:r>
       <w:proofErr w:type="spellEnd"/>
@@ -838,159 +852,144 @@
       </w:pPr>
     </w:p>
     <w:p>
-      <w:r>
-        <w:t xml:space="preserve"> Relaciones clave</w:t>
-      </w:r>
-    </w:p>
-    <w:p>
-      <w:pPr>
-        <w:numPr>
-          <w:ilvl w:val="0"/>
-          <w:numId w:val="12"/>
-        </w:numPr>
-      </w:pPr>
-      <w:r>
-        <w:t xml:space="preserve">Un </w:t>
-      </w:r>
-      <w:r>
+      <w:pPr>
+        <w:rPr>
+          <w:rFonts w:ascii="Segoe UI Emoji" w:hAnsi="Segoe UI Emoji" w:cs="Segoe UI Emoji"/>
+        </w:rPr>
+      </w:pPr>
+    </w:p>
+    <w:p>
+      <w:pPr>
+        <w:jc w:val="center"/>
         <w:rPr>
           <w:b/>
           <w:bCs/>
-        </w:rPr>
-        <w:t>usuario</w:t>
-      </w:r>
-      <w:r>
-        <w:t xml:space="preserve"> puede tener muchas </w:t>
-      </w:r>
+          <w:sz w:val="32"/>
+          <w:szCs w:val="32"/>
+          <w:u w:val="single"/>
+        </w:rPr>
+      </w:pPr>
       <w:r>
         <w:rPr>
           <w:b/>
           <w:bCs/>
-        </w:rPr>
-        <w:t>visualizaciones</w:t>
-      </w:r>
-      <w:r>
-        <w:t xml:space="preserve">, </w:t>
+          <w:sz w:val="32"/>
+          <w:szCs w:val="32"/>
+          <w:u w:val="single"/>
+        </w:rPr>
+        <w:t>Relaciones clave</w:t>
+      </w:r>
+    </w:p>
+    <w:p>
+      <w:pPr>
+        <w:numPr>
+          <w:ilvl w:val="0"/>
+          <w:numId w:val="12"/>
+        </w:numPr>
+      </w:pPr>
+      <w:r>
+        <w:t xml:space="preserve">Un </w:t>
       </w:r>
       <w:r>
         <w:rPr>
           <w:b/>
           <w:bCs/>
         </w:rPr>
-        <w:t>reseñas</w:t>
-      </w:r>
-      <w:r>
-        <w:t xml:space="preserve"> y </w:t>
+        <w:t>usuario</w:t>
+      </w:r>
+      <w:r>
+        <w:t xml:space="preserve"> puede tener muchas </w:t>
       </w:r>
       <w:r>
         <w:rPr>
           <w:b/>
           <w:bCs/>
         </w:rPr>
-        <w:t>suscripciones</w:t>
-      </w:r>
-      <w:r>
-        <w:t>.</w:t>
-      </w:r>
-    </w:p>
-    <w:p>
-      <w:pPr>
-        <w:numPr>
-          <w:ilvl w:val="0"/>
-          <w:numId w:val="12"/>
-        </w:numPr>
-      </w:pPr>
-      <w:r>
-        <w:t xml:space="preserve">Un </w:t>
+        <w:t>visualizaciones</w:t>
+      </w:r>
+      <w:r>
+        <w:t xml:space="preserve">, </w:t>
       </w:r>
       <w:r>
         <w:rPr>
           <w:b/>
           <w:bCs/>
         </w:rPr>
-        <w:t>contenido</w:t>
-      </w:r>
-      <w:r>
-        <w:t xml:space="preserve"> puede tener muchos </w:t>
+        <w:t>reseñas</w:t>
+      </w:r>
+      <w:r>
+        <w:t xml:space="preserve"> y </w:t>
       </w:r>
       <w:r>
         <w:rPr>
           <w:b/>
           <w:bCs/>
         </w:rPr>
-        <w:t>actores</w:t>
-      </w:r>
-      <w:r>
-        <w:t xml:space="preserve">, </w:t>
+        <w:t>suscripciones</w:t>
+      </w:r>
+      <w:r>
+        <w:t>.</w:t>
+      </w:r>
+    </w:p>
+    <w:p>
+      <w:pPr>
+        <w:numPr>
+          <w:ilvl w:val="0"/>
+          <w:numId w:val="12"/>
+        </w:numPr>
+      </w:pPr>
+      <w:r>
+        <w:t xml:space="preserve">Un </w:t>
       </w:r>
       <w:r>
         <w:rPr>
           <w:b/>
           <w:bCs/>
         </w:rPr>
-        <w:t>directores</w:t>
-      </w:r>
-      <w:r>
-        <w:t xml:space="preserve">, </w:t>
+        <w:t>contenido</w:t>
+      </w:r>
+      <w:r>
+        <w:t xml:space="preserve"> puede tener muchos </w:t>
       </w:r>
       <w:r>
         <w:rPr>
           <w:b/>
           <w:bCs/>
         </w:rPr>
-        <w:t>visualizaciones</w:t>
-      </w:r>
-      <w:r>
-        <w:t xml:space="preserve"> y </w:t>
+        <w:t>actores</w:t>
+      </w:r>
+      <w:r>
+        <w:t xml:space="preserve">, </w:t>
       </w:r>
       <w:r>
         <w:rPr>
           <w:b/>
           <w:bCs/>
         </w:rPr>
-        <w:t>reseñas</w:t>
-      </w:r>
-      <w:r>
-        <w:t>.</w:t>
-      </w:r>
-    </w:p>
-    <w:p>
-      <w:pPr>
-        <w:numPr>
-          <w:ilvl w:val="0"/>
-          <w:numId w:val="12"/>
-        </w:numPr>
-      </w:pPr>
-      <w:r>
-        <w:t xml:space="preserve">Un </w:t>
+        <w:t>directores</w:t>
+      </w:r>
+      <w:r>
+        <w:t xml:space="preserve">, </w:t>
       </w:r>
       <w:r>
         <w:rPr>
           <w:b/>
           <w:bCs/>
         </w:rPr>
-        <w:t>actor</w:t>
-      </w:r>
-      <w:r>
-        <w:t xml:space="preserve"> puede participar en muchos </w:t>
+        <w:t>visualizaciones</w:t>
+      </w:r>
+      <w:r>
+        <w:t xml:space="preserve"> y </w:t>
       </w:r>
       <w:r>
         <w:rPr>
           <w:b/>
           <w:bCs/>
         </w:rPr>
-        <w:t>contenidos</w:t>
-      </w:r>
-      <w:r>
-        <w:t xml:space="preserve"> (relación </w:t>
-      </w:r>
-      <w:proofErr w:type="gramStart"/>
-      <w:r>
-        <w:t>N:N</w:t>
-      </w:r>
-      <w:proofErr w:type="gramEnd"/>
-      <w:r>
-        <w:t>).</w:t>
+        <w:t>reseñas</w:t>
+      </w:r>
+      <w:r>
+        <w:t>.</w:t>
       </w:r>
     </w:p>
     <w:p>
@@ -1008,10 +1007,10 @@
           <w:b/>
           <w:bCs/>
         </w:rPr>
-        <w:t>director</w:t>
-      </w:r>
-      <w:r>
-        <w:t xml:space="preserve"> puede dirigir muchos </w:t>
+        <w:t>actor</w:t>
+      </w:r>
+      <w:r>
+        <w:t xml:space="preserve"> puede participar en muchos </w:t>
       </w:r>
       <w:r>
         <w:rPr>
@@ -1047,20 +1046,28 @@
           <w:b/>
           <w:bCs/>
         </w:rPr>
-        <w:t>contenido</w:t>
-      </w:r>
-      <w:r>
-        <w:t xml:space="preserve"> pertenece a un solo </w:t>
+        <w:t>director</w:t>
+      </w:r>
+      <w:r>
+        <w:t xml:space="preserve"> puede dirigir muchos </w:t>
       </w:r>
       <w:r>
         <w:rPr>
           <w:b/>
           <w:bCs/>
         </w:rPr>
-        <w:t>género</w:t>
-      </w:r>
-      <w:r>
-        <w:t>.</w:t>
+        <w:t>contenidos</w:t>
+      </w:r>
+      <w:r>
+        <w:t xml:space="preserve"> (relación </w:t>
+      </w:r>
+      <w:proofErr w:type="gramStart"/>
+      <w:r>
+        <w:t>N:N</w:t>
+      </w:r>
+      <w:proofErr w:type="gramEnd"/>
+      <w:r>
+        <w:t>).</w:t>
       </w:r>
     </w:p>
     <w:p>
@@ -1078,22 +1085,835 @@
           <w:b/>
           <w:bCs/>
         </w:rPr>
-        <w:t>usuario</w:t>
-      </w:r>
-      <w:r>
-        <w:t xml:space="preserve"> tiene un solo </w:t>
+        <w:t>contenido</w:t>
+      </w:r>
+      <w:r>
+        <w:t xml:space="preserve"> pertenece a un solo </w:t>
       </w:r>
       <w:r>
         <w:rPr>
           <w:b/>
           <w:bCs/>
         </w:rPr>
+        <w:t>género</w:t>
+      </w:r>
+      <w:r>
+        <w:t>.</w:t>
+      </w:r>
+    </w:p>
+    <w:p>
+      <w:pPr>
+        <w:numPr>
+          <w:ilvl w:val="0"/>
+          <w:numId w:val="12"/>
+        </w:numPr>
+      </w:pPr>
+      <w:r>
+        <w:t xml:space="preserve">Un </w:t>
+      </w:r>
+      <w:r>
+        <w:rPr>
+          <w:b/>
+          <w:bCs/>
+        </w:rPr>
+        <w:t>usuario</w:t>
+      </w:r>
+      <w:r>
+        <w:t xml:space="preserve"> tiene un solo </w:t>
+      </w:r>
+      <w:r>
+        <w:rPr>
+          <w:b/>
+          <w:bCs/>
+        </w:rPr>
         <w:t>rol</w:t>
       </w:r>
       <w:r>
         <w:t>.</w:t>
       </w:r>
     </w:p>
+    <w:p>
+      <w:pPr>
+        <w:ind w:left="720"/>
+      </w:pPr>
+    </w:p>
+    <w:p>
+      <w:pPr>
+        <w:ind w:left="720"/>
+      </w:pPr>
+    </w:p>
+    <w:p>
+      <w:pPr>
+        <w:jc w:val="center"/>
+        <w:rPr>
+          <w:b/>
+          <w:bCs/>
+          <w:sz w:val="32"/>
+          <w:szCs w:val="32"/>
+          <w:u w:val="single"/>
+        </w:rPr>
+      </w:pPr>
+      <w:r>
+        <w:rPr>
+          <w:b/>
+          <w:bCs/>
+          <w:sz w:val="32"/>
+          <w:szCs w:val="32"/>
+          <w:u w:val="single"/>
+        </w:rPr>
+        <w:t>¿Por qué no poner los actores y directores dentro de la tabla Contenidos?</w:t>
+      </w:r>
+    </w:p>
+    <w:p>
+      <w:r>
+        <w:t xml:space="preserve">Porque un contenido (película o serie) puede tener </w:t>
+      </w:r>
+      <w:r>
+        <w:rPr>
+          <w:b/>
+          <w:bCs/>
+        </w:rPr>
+        <w:t>muchos actores</w:t>
+      </w:r>
+      <w:r>
+        <w:t xml:space="preserve">, y un actor puede participar en </w:t>
+      </w:r>
+      <w:r>
+        <w:rPr>
+          <w:b/>
+          <w:bCs/>
+        </w:rPr>
+        <w:t>muchos contenidos</w:t>
+      </w:r>
+      <w:r>
+        <w:t>. Lo mismo con los directores.</w:t>
+      </w:r>
+    </w:p>
+    <w:p>
+      <w:r>
+        <w:t>Si intentaras pon</w:t>
+      </w:r>
+      <w:r>
+        <w:t xml:space="preserve">emos </w:t>
+      </w:r>
+      <w:r>
+        <w:t xml:space="preserve">un solo </w:t>
+      </w:r>
+      <w:proofErr w:type="spellStart"/>
+      <w:r>
+        <w:t>IDActor</w:t>
+      </w:r>
+      <w:proofErr w:type="spellEnd"/>
+      <w:r>
+        <w:t xml:space="preserve"> o </w:t>
+      </w:r>
+      <w:proofErr w:type="spellStart"/>
+      <w:r>
+        <w:t>IDDirector</w:t>
+      </w:r>
+      <w:proofErr w:type="spellEnd"/>
+      <w:r>
+        <w:t xml:space="preserve"> en la tabla Contenidos, </w:t>
+      </w:r>
+      <w:r>
+        <w:t>lo limitamos</w:t>
+      </w:r>
+      <w:r>
+        <w:t xml:space="preserve"> a </w:t>
+      </w:r>
+      <w:r>
+        <w:rPr>
+          <w:b/>
+          <w:bCs/>
+        </w:rPr>
+        <w:t>uno solo por contenido</w:t>
+      </w:r>
+      <w:r>
+        <w:t>, lo cual no refleja la realidad.</w:t>
+      </w:r>
+    </w:p>
+    <w:p>
+      <w:r>
+        <w:t xml:space="preserve"> ¿Qué hacen las tablas intermedias?</w:t>
+      </w:r>
+    </w:p>
+    <w:p>
+      <w:r>
+        <w:t xml:space="preserve"> </w:t>
+      </w:r>
+      <w:proofErr w:type="spellStart"/>
+      <w:r>
+        <w:t>ContenidoActor</w:t>
+      </w:r>
+      <w:proofErr w:type="spellEnd"/>
+    </w:p>
+    <w:p>
+      <w:pPr>
+        <w:numPr>
+          <w:ilvl w:val="0"/>
+          <w:numId w:val="13"/>
+        </w:numPr>
+      </w:pPr>
+      <w:r>
+        <w:t xml:space="preserve">Relaciona cada contenido con </w:t>
+      </w:r>
+      <w:r>
+        <w:rPr>
+          <w:b/>
+          <w:bCs/>
+        </w:rPr>
+        <w:t>uno o más actores</w:t>
+      </w:r>
+      <w:r>
+        <w:t>.</w:t>
+      </w:r>
+    </w:p>
+    <w:p>
+      <w:pPr>
+        <w:numPr>
+          <w:ilvl w:val="0"/>
+          <w:numId w:val="13"/>
+        </w:numPr>
+      </w:pPr>
+      <w:r>
+        <w:t xml:space="preserve">Permite que un actor aparezca en </w:t>
+      </w:r>
+      <w:r>
+        <w:rPr>
+          <w:b/>
+          <w:bCs/>
+        </w:rPr>
+        <w:t>varios contenidos</w:t>
+      </w:r>
+      <w:r>
+        <w:t>.</w:t>
+      </w:r>
+    </w:p>
+    <w:p>
+      <w:pPr>
+        <w:numPr>
+          <w:ilvl w:val="0"/>
+          <w:numId w:val="13"/>
+        </w:numPr>
+      </w:pPr>
+      <w:r>
+        <w:t xml:space="preserve">Tiene dos claves foráneas: </w:t>
+      </w:r>
+      <w:proofErr w:type="spellStart"/>
+      <w:r>
+        <w:t>IDContenido</w:t>
+      </w:r>
+      <w:proofErr w:type="spellEnd"/>
+      <w:r>
+        <w:t xml:space="preserve"> y </w:t>
+      </w:r>
+      <w:proofErr w:type="spellStart"/>
+      <w:r>
+        <w:t>IDActor</w:t>
+      </w:r>
+      <w:proofErr w:type="spellEnd"/>
+      <w:r>
+        <w:t>.</w:t>
+      </w:r>
+    </w:p>
+    <w:p>
+      <w:pPr>
+        <w:numPr>
+          <w:ilvl w:val="0"/>
+          <w:numId w:val="13"/>
+        </w:numPr>
+      </w:pPr>
+      <w:r>
+        <w:t>Su clave primaria es compuesta: (</w:t>
+      </w:r>
+      <w:proofErr w:type="spellStart"/>
+      <w:r>
+        <w:t>IDContenido</w:t>
+      </w:r>
+      <w:proofErr w:type="spellEnd"/>
+      <w:r>
+        <w:t xml:space="preserve">, </w:t>
+      </w:r>
+      <w:proofErr w:type="spellStart"/>
+      <w:r>
+        <w:t>IDActor</w:t>
+      </w:r>
+      <w:proofErr w:type="spellEnd"/>
+      <w:r>
+        <w:t>).</w:t>
+      </w:r>
+    </w:p>
+    <w:p>
+      <w:r>
+        <w:t xml:space="preserve"> </w:t>
+      </w:r>
+      <w:proofErr w:type="spellStart"/>
+      <w:r>
+        <w:t>ContenidoDirector</w:t>
+      </w:r>
+      <w:proofErr w:type="spellEnd"/>
+    </w:p>
+    <w:p>
+      <w:pPr>
+        <w:numPr>
+          <w:ilvl w:val="0"/>
+          <w:numId w:val="14"/>
+        </w:numPr>
+      </w:pPr>
+      <w:r>
+        <w:lastRenderedPageBreak/>
+        <w:t xml:space="preserve">Relaciona cada contenido con </w:t>
+      </w:r>
+      <w:r>
+        <w:rPr>
+          <w:b/>
+          <w:bCs/>
+        </w:rPr>
+        <w:t>uno o más directores</w:t>
+      </w:r>
+      <w:r>
+        <w:t>.</w:t>
+      </w:r>
+    </w:p>
+    <w:p>
+      <w:pPr>
+        <w:numPr>
+          <w:ilvl w:val="0"/>
+          <w:numId w:val="14"/>
+        </w:numPr>
+      </w:pPr>
+      <w:r>
+        <w:t xml:space="preserve">Permite que un director dirija </w:t>
+      </w:r>
+      <w:r>
+        <w:rPr>
+          <w:b/>
+          <w:bCs/>
+        </w:rPr>
+        <w:t>varios contenidos</w:t>
+      </w:r>
+      <w:r>
+        <w:t>.</w:t>
+      </w:r>
+    </w:p>
+    <w:p>
+      <w:pPr>
+        <w:numPr>
+          <w:ilvl w:val="0"/>
+          <w:numId w:val="14"/>
+        </w:numPr>
+      </w:pPr>
+      <w:r>
+        <w:t>También tiene clave primaria compuesta: (</w:t>
+      </w:r>
+      <w:proofErr w:type="spellStart"/>
+      <w:r>
+        <w:t>IDContenido</w:t>
+      </w:r>
+      <w:proofErr w:type="spellEnd"/>
+      <w:r>
+        <w:t xml:space="preserve">, </w:t>
+      </w:r>
+      <w:proofErr w:type="spellStart"/>
+      <w:r>
+        <w:t>IDDirector</w:t>
+      </w:r>
+      <w:proofErr w:type="spellEnd"/>
+      <w:r>
+        <w:t>).</w:t>
+      </w:r>
+    </w:p>
+    <w:p/>
+    <w:p>
+      <w:r>
+        <w:t xml:space="preserve">Ventajas de usar </w:t>
+      </w:r>
+      <w:r>
+        <w:t xml:space="preserve">estas </w:t>
+      </w:r>
+      <w:r>
+        <w:t xml:space="preserve">tablas </w:t>
+      </w:r>
+      <w:proofErr w:type="gramStart"/>
+      <w:r>
+        <w:t>N:N</w:t>
+      </w:r>
+      <w:proofErr w:type="gramEnd"/>
+    </w:p>
+    <w:p>
+      <w:pPr>
+        <w:numPr>
+          <w:ilvl w:val="0"/>
+          <w:numId w:val="15"/>
+        </w:numPr>
+      </w:pPr>
+      <w:r>
+        <w:t>Escalabilidad: pod</w:t>
+      </w:r>
+      <w:r>
+        <w:t>emos</w:t>
+      </w:r>
+      <w:r>
+        <w:t xml:space="preserve"> agregar más actores/directores sin modificar la estructura.</w:t>
+      </w:r>
+    </w:p>
+    <w:p>
+      <w:pPr>
+        <w:numPr>
+          <w:ilvl w:val="0"/>
+          <w:numId w:val="15"/>
+        </w:numPr>
+      </w:pPr>
+      <w:r>
+        <w:t>Normalización: evit</w:t>
+      </w:r>
+      <w:r>
+        <w:t>amos</w:t>
+      </w:r>
+      <w:r>
+        <w:t xml:space="preserve"> duplicar datos o crear campos múltiples como Actor1, Actor2, etc.</w:t>
+      </w:r>
+    </w:p>
+    <w:p>
+      <w:pPr>
+        <w:numPr>
+          <w:ilvl w:val="0"/>
+          <w:numId w:val="15"/>
+        </w:numPr>
+      </w:pPr>
+      <w:r>
+        <w:t xml:space="preserve">Flexibilidad: </w:t>
+      </w:r>
+      <w:r>
+        <w:t xml:space="preserve">podemos agregar </w:t>
+      </w:r>
+      <w:proofErr w:type="spellStart"/>
+      <w:r>
+        <w:t>mas</w:t>
+      </w:r>
+      <w:proofErr w:type="spellEnd"/>
+      <w:r>
+        <w:t xml:space="preserve"> atributos (</w:t>
+      </w:r>
+      <w:r>
+        <w:t>por ejemplo, rol del actor en ese contenido).</w:t>
+      </w:r>
+      <w:r>
+        <w:t xml:space="preserve"> Se resumen se puede escalar</w:t>
+      </w:r>
+    </w:p>
+    <w:p/>
+    <w:p>
+      <w:pPr>
+        <w:rPr>
+          <w:sz w:val="28"/>
+          <w:szCs w:val="28"/>
+        </w:rPr>
+      </w:pPr>
+      <w:r>
+        <w:rPr>
+          <w:sz w:val="28"/>
+          <w:szCs w:val="28"/>
+        </w:rPr>
+        <w:t>E</w:t>
+      </w:r>
+      <w:r>
+        <w:rPr>
+          <w:sz w:val="28"/>
+          <w:szCs w:val="28"/>
+        </w:rPr>
+        <w:t xml:space="preserve">stas tablas tienen una </w:t>
+      </w:r>
+      <w:proofErr w:type="spellStart"/>
+      <w:r>
+        <w:rPr>
+          <w:sz w:val="28"/>
+          <w:szCs w:val="28"/>
+        </w:rPr>
+        <w:t>pk</w:t>
+      </w:r>
+      <w:proofErr w:type="spellEnd"/>
+      <w:r>
+        <w:rPr>
+          <w:sz w:val="28"/>
+          <w:szCs w:val="28"/>
+        </w:rPr>
+        <w:t xml:space="preserve"> compuesta pero no tienen otras </w:t>
+      </w:r>
+      <w:proofErr w:type="gramStart"/>
+      <w:r>
+        <w:rPr>
+          <w:sz w:val="28"/>
+          <w:szCs w:val="28"/>
+        </w:rPr>
+        <w:t>columnas ,</w:t>
+      </w:r>
+      <w:proofErr w:type="gramEnd"/>
+      <w:r>
+        <w:rPr>
+          <w:sz w:val="28"/>
+          <w:szCs w:val="28"/>
+        </w:rPr>
+        <w:t xml:space="preserve"> eso </w:t>
+      </w:r>
+      <w:proofErr w:type="spellStart"/>
+      <w:r>
+        <w:rPr>
+          <w:sz w:val="28"/>
+          <w:szCs w:val="28"/>
+        </w:rPr>
+        <w:t>esta</w:t>
+      </w:r>
+      <w:proofErr w:type="spellEnd"/>
+      <w:r>
+        <w:rPr>
+          <w:sz w:val="28"/>
+          <w:szCs w:val="28"/>
+        </w:rPr>
+        <w:t xml:space="preserve"> bien? no es que no se pueden crear tablas con solo </w:t>
+      </w:r>
+      <w:proofErr w:type="spellStart"/>
+      <w:r>
+        <w:rPr>
+          <w:sz w:val="28"/>
+          <w:szCs w:val="28"/>
+        </w:rPr>
+        <w:t>pk</w:t>
+      </w:r>
+      <w:proofErr w:type="spellEnd"/>
+      <w:r>
+        <w:rPr>
+          <w:sz w:val="28"/>
+          <w:szCs w:val="28"/>
+        </w:rPr>
+        <w:t xml:space="preserve"> sin ningún otro dato??</w:t>
+      </w:r>
+    </w:p>
+    <w:p>
+      <w:r>
+        <w:t xml:space="preserve">Las tablas </w:t>
+      </w:r>
+      <w:proofErr w:type="spellStart"/>
+      <w:r>
+        <w:t>ContenidoActor</w:t>
+      </w:r>
+      <w:proofErr w:type="spellEnd"/>
+      <w:r>
+        <w:t xml:space="preserve"> y </w:t>
+      </w:r>
+      <w:proofErr w:type="spellStart"/>
+      <w:r>
+        <w:t>ContenidoDirector</w:t>
+      </w:r>
+      <w:proofErr w:type="spellEnd"/>
+      <w:r>
+        <w:t xml:space="preserve"> existen </w:t>
+      </w:r>
+      <w:r>
+        <w:rPr>
+          <w:b/>
+          <w:bCs/>
+        </w:rPr>
+        <w:t>solo para vincular dos entidades</w:t>
+      </w:r>
+      <w:r>
+        <w:t>. Su propósito es representar que:</w:t>
+      </w:r>
+    </w:p>
+    <w:p>
+      <w:pPr>
+        <w:numPr>
+          <w:ilvl w:val="0"/>
+          <w:numId w:val="16"/>
+        </w:numPr>
+      </w:pPr>
+      <w:r>
+        <w:t>Un contenido puede tener varios actores/directores.</w:t>
+      </w:r>
+    </w:p>
+    <w:p>
+      <w:pPr>
+        <w:numPr>
+          <w:ilvl w:val="0"/>
+          <w:numId w:val="16"/>
+        </w:numPr>
+      </w:pPr>
+      <w:r>
+        <w:t>Un actor/director puede participar en varios contenidos.</w:t>
+      </w:r>
+    </w:p>
+    <w:p>
+      <w:r>
+        <w:t xml:space="preserve">La </w:t>
+      </w:r>
+      <w:r>
+        <w:rPr>
+          <w:b/>
+          <w:bCs/>
+        </w:rPr>
+        <w:t>clave primaria compuesta</w:t>
+      </w:r>
+      <w:r>
+        <w:t xml:space="preserve"> (</w:t>
+      </w:r>
+      <w:proofErr w:type="spellStart"/>
+      <w:r>
+        <w:t>IDContenido</w:t>
+      </w:r>
+      <w:proofErr w:type="spellEnd"/>
+      <w:r>
+        <w:t xml:space="preserve">, </w:t>
+      </w:r>
+      <w:proofErr w:type="spellStart"/>
+      <w:r>
+        <w:t>IDActor</w:t>
+      </w:r>
+      <w:proofErr w:type="spellEnd"/>
+      <w:r>
+        <w:t xml:space="preserve">) garantiza que </w:t>
+      </w:r>
+      <w:r>
+        <w:rPr>
+          <w:b/>
+          <w:bCs/>
+        </w:rPr>
+        <w:t>no se repita la misma combinación</w:t>
+      </w:r>
+      <w:r>
+        <w:t>, y eso es suficiente para cumplir su función.</w:t>
+      </w:r>
+    </w:p>
+    <w:p>
+      <w:r>
+        <w:t>¿</w:t>
+      </w:r>
+      <w:proofErr w:type="gramStart"/>
+      <w:r>
+        <w:t xml:space="preserve">podemos </w:t>
+      </w:r>
+      <w:r>
+        <w:t xml:space="preserve"> </w:t>
+      </w:r>
+      <w:proofErr w:type="spellStart"/>
+      <w:r>
+        <w:t>agregan</w:t>
+      </w:r>
+      <w:r>
+        <w:t>r</w:t>
+      </w:r>
+      <w:r>
+        <w:t>más</w:t>
+      </w:r>
+      <w:proofErr w:type="spellEnd"/>
+      <w:proofErr w:type="gramEnd"/>
+      <w:r>
+        <w:t xml:space="preserve"> columnas?</w:t>
+      </w:r>
+    </w:p>
+    <w:p>
+      <w:r>
+        <w:t>S</w:t>
+      </w:r>
+      <w:r>
+        <w:t>i</w:t>
+      </w:r>
+      <w:r>
+        <w:t xml:space="preserve">, si queremos podemos agregar </w:t>
+      </w:r>
+      <w:proofErr w:type="spellStart"/>
+      <w:r>
+        <w:t>mas</w:t>
+      </w:r>
+      <w:proofErr w:type="spellEnd"/>
+      <w:r>
+        <w:t xml:space="preserve"> relaciones</w:t>
+      </w:r>
+      <w:r>
+        <w:t>:</w:t>
+      </w:r>
+    </w:p>
+    <w:p>
+      <w:r>
+        <w:t>el rol del actor:</w:t>
+      </w:r>
+    </w:p>
+    <w:p>
+      <w:proofErr w:type="spellStart"/>
+      <w:r>
+        <w:t>RolEnContenido</w:t>
+      </w:r>
+      <w:proofErr w:type="spellEnd"/>
+      <w:r>
+        <w:t xml:space="preserve"> </w:t>
+      </w:r>
+      <w:proofErr w:type="gramStart"/>
+      <w:r>
+        <w:t>VARCHAR(</w:t>
+      </w:r>
+      <w:proofErr w:type="gramEnd"/>
+      <w:r>
+        <w:t xml:space="preserve">50) -- 'Protagonista', 'Secundario', etc. </w:t>
+      </w:r>
+    </w:p>
+    <w:p>
+      <w:r>
+        <w:t>el año en que dirigió:</w:t>
+      </w:r>
+    </w:p>
+    <w:p>
+      <w:proofErr w:type="spellStart"/>
+      <w:r>
+        <w:t>AñoDireccion</w:t>
+      </w:r>
+      <w:proofErr w:type="spellEnd"/>
+      <w:r>
+        <w:t xml:space="preserve"> INT </w:t>
+      </w:r>
+    </w:p>
+    <w:p>
+      <w:r>
+        <w:t xml:space="preserve"> En resumen</w:t>
+      </w:r>
+      <w:r>
+        <w:t>, podemos escalar a todos los datos que queramos agregar, pero creo que con esto esta bien para esta etapa, lo podemos preguntar igual en la consulta</w:t>
+      </w:r>
+    </w:p>
+    <w:tbl>
+      <w:tblPr>
+        <w:tblW w:w="0" w:type="auto"/>
+        <w:tblCellSpacing w:w="15" w:type="dxa"/>
+        <w:tblCellMar>
+          <w:top w:w="15" w:type="dxa"/>
+          <w:left w:w="15" w:type="dxa"/>
+          <w:bottom w:w="15" w:type="dxa"/>
+          <w:right w:w="15" w:type="dxa"/>
+        </w:tblCellMar>
+        <w:tblLook w:val="04A0" w:firstRow="1" w:lastRow="0" w:firstColumn="1" w:lastColumn="0" w:noHBand="0" w:noVBand="1"/>
+      </w:tblPr>
+      <w:tblGrid>
+        <w:gridCol w:w="81"/>
+        <w:gridCol w:w="66"/>
+        <w:gridCol w:w="81"/>
+      </w:tblGrid>
+      <w:tr>
+        <w:trPr>
+          <w:tblHeader/>
+          <w:tblCellSpacing w:w="15" w:type="dxa"/>
+        </w:trPr>
+        <w:tc>
+          <w:tcPr>
+            <w:tcW w:w="0" w:type="auto"/>
+            <w:vAlign w:val="center"/>
+            <w:hideMark/>
+          </w:tcPr>
+          <w:p/>
+        </w:tc>
+        <w:tc>
+          <w:tcPr>
+            <w:tcW w:w="0" w:type="auto"/>
+            <w:vAlign w:val="center"/>
+            <w:hideMark/>
+          </w:tcPr>
+          <w:p/>
+        </w:tc>
+        <w:tc>
+          <w:tcPr>
+            <w:tcW w:w="0" w:type="auto"/>
+            <w:vAlign w:val="center"/>
+            <w:hideMark/>
+          </w:tcPr>
+          <w:p/>
+        </w:tc>
+      </w:tr>
+      <w:tr>
+        <w:trPr>
+          <w:tblCellSpacing w:w="15" w:type="dxa"/>
+        </w:trPr>
+        <w:tc>
+          <w:tcPr>
+            <w:tcW w:w="0" w:type="auto"/>
+            <w:vAlign w:val="center"/>
+            <w:hideMark/>
+          </w:tcPr>
+          <w:p/>
+        </w:tc>
+        <w:tc>
+          <w:tcPr>
+            <w:tcW w:w="0" w:type="auto"/>
+            <w:vAlign w:val="center"/>
+            <w:hideMark/>
+          </w:tcPr>
+          <w:p/>
+        </w:tc>
+        <w:tc>
+          <w:tcPr>
+            <w:tcW w:w="0" w:type="auto"/>
+            <w:vAlign w:val="center"/>
+            <w:hideMark/>
+          </w:tcPr>
+          <w:p/>
+        </w:tc>
+      </w:tr>
+      <w:tr>
+        <w:trPr>
+          <w:tblCellSpacing w:w="15" w:type="dxa"/>
+        </w:trPr>
+        <w:tc>
+          <w:tcPr>
+            <w:tcW w:w="0" w:type="auto"/>
+            <w:vAlign w:val="center"/>
+            <w:hideMark/>
+          </w:tcPr>
+          <w:p/>
+        </w:tc>
+        <w:tc>
+          <w:tcPr>
+            <w:tcW w:w="0" w:type="auto"/>
+            <w:vAlign w:val="center"/>
+            <w:hideMark/>
+          </w:tcPr>
+          <w:p/>
+        </w:tc>
+        <w:tc>
+          <w:tcPr>
+            <w:tcW w:w="0" w:type="auto"/>
+            <w:vAlign w:val="center"/>
+            <w:hideMark/>
+          </w:tcPr>
+          <w:p/>
+        </w:tc>
+      </w:tr>
+      <w:tr>
+        <w:trPr>
+          <w:tblCellSpacing w:w="15" w:type="dxa"/>
+        </w:trPr>
+        <w:tc>
+          <w:tcPr>
+            <w:tcW w:w="0" w:type="auto"/>
+            <w:vAlign w:val="center"/>
+            <w:hideMark/>
+          </w:tcPr>
+          <w:p/>
+        </w:tc>
+        <w:tc>
+          <w:tcPr>
+            <w:tcW w:w="0" w:type="auto"/>
+            <w:vAlign w:val="center"/>
+            <w:hideMark/>
+          </w:tcPr>
+          <w:p/>
+        </w:tc>
+        <w:tc>
+          <w:tcPr>
+            <w:tcW w:w="0" w:type="auto"/>
+            <w:vAlign w:val="center"/>
+            <w:hideMark/>
+          </w:tcPr>
+          <w:p/>
+        </w:tc>
+      </w:tr>
+    </w:tbl>
+    <w:p/>
     <w:p/>
     <w:sectPr>
       <w:pgSz w:w="11906" w:h="16838"/>
@@ -1257,6 +2077,155 @@
     </w:lvl>
   </w:abstractNum>
   <w:abstractNum w:abstractNumId="1" w15:restartNumberingAfterBreak="0">
+    <w:nsid w:val="228576AB"/>
+    <w:multiLevelType w:val="multilevel"/>
+    <w:tmpl w:val="A8228BCA"/>
+    <w:lvl w:ilvl="0">
+      <w:start w:val="1"/>
+      <w:numFmt w:val="bullet"/>
+      <w:lvlText w:val=""/>
+      <w:lvlJc w:val="left"/>
+      <w:pPr>
+        <w:tabs>
+          <w:tab w:val="num" w:pos="720"/>
+        </w:tabs>
+        <w:ind w:left="720" w:hanging="360"/>
+      </w:pPr>
+      <w:rPr>
+        <w:rFonts w:ascii="Symbol" w:hAnsi="Symbol" w:hint="default"/>
+        <w:sz w:val="20"/>
+      </w:rPr>
+    </w:lvl>
+    <w:lvl w:ilvl="1" w:tentative="1">
+      <w:start w:val="1"/>
+      <w:numFmt w:val="bullet"/>
+      <w:lvlText w:val="o"/>
+      <w:lvlJc w:val="left"/>
+      <w:pPr>
+        <w:tabs>
+          <w:tab w:val="num" w:pos="1440"/>
+        </w:tabs>
+        <w:ind w:left="1440" w:hanging="360"/>
+      </w:pPr>
+      <w:rPr>
+        <w:rFonts w:ascii="Courier New" w:hAnsi="Courier New" w:hint="default"/>
+        <w:sz w:val="20"/>
+      </w:rPr>
+    </w:lvl>
+    <w:lvl w:ilvl="2" w:tentative="1">
+      <w:start w:val="1"/>
+      <w:numFmt w:val="bullet"/>
+      <w:lvlText w:val=""/>
+      <w:lvlJc w:val="left"/>
+      <w:pPr>
+        <w:tabs>
+          <w:tab w:val="num" w:pos="2160"/>
+        </w:tabs>
+        <w:ind w:left="2160" w:hanging="360"/>
+      </w:pPr>
+      <w:rPr>
+        <w:rFonts w:ascii="Wingdings" w:hAnsi="Wingdings" w:hint="default"/>
+        <w:sz w:val="20"/>
+      </w:rPr>
+    </w:lvl>
+    <w:lvl w:ilvl="3" w:tentative="1">
+      <w:start w:val="1"/>
+      <w:numFmt w:val="bullet"/>
+      <w:lvlText w:val=""/>
+      <w:lvlJc w:val="left"/>
+      <w:pPr>
+        <w:tabs>
+          <w:tab w:val="num" w:pos="2880"/>
+        </w:tabs>
+        <w:ind w:left="2880" w:hanging="360"/>
+      </w:pPr>
+      <w:rPr>
+        <w:rFonts w:ascii="Wingdings" w:hAnsi="Wingdings" w:hint="default"/>
+        <w:sz w:val="20"/>
+      </w:rPr>
+    </w:lvl>
+    <w:lvl w:ilvl="4" w:tentative="1">
+      <w:start w:val="1"/>
+      <w:numFmt w:val="bullet"/>
+      <w:lvlText w:val=""/>
+      <w:lvlJc w:val="left"/>
+      <w:pPr>
+        <w:tabs>
+          <w:tab w:val="num" w:pos="3600"/>
+        </w:tabs>
+        <w:ind w:left="3600" w:hanging="360"/>
+      </w:pPr>
+      <w:rPr>
+        <w:rFonts w:ascii="Wingdings" w:hAnsi="Wingdings" w:hint="default"/>
+        <w:sz w:val="20"/>
+      </w:rPr>
+    </w:lvl>
+    <w:lvl w:ilvl="5" w:tentative="1">
+      <w:start w:val="1"/>
+      <w:numFmt w:val="bullet"/>
+      <w:lvlText w:val=""/>
+      <w:lvlJc w:val="left"/>
+      <w:pPr>
+        <w:tabs>
+          <w:tab w:val="num" w:pos="4320"/>
+        </w:tabs>
+        <w:ind w:left="4320" w:hanging="360"/>
+      </w:pPr>
+      <w:rPr>
+        <w:rFonts w:ascii="Wingdings" w:hAnsi="Wingdings" w:hint="default"/>
+        <w:sz w:val="20"/>
+      </w:rPr>
+    </w:lvl>
+    <w:lvl w:ilvl="6" w:tentative="1">
+      <w:start w:val="1"/>
+      <w:numFmt w:val="bullet"/>
+      <w:lvlText w:val=""/>
+      <w:lvlJc w:val="left"/>
+      <w:pPr>
+        <w:tabs>
+          <w:tab w:val="num" w:pos="5040"/>
+        </w:tabs>
+        <w:ind w:left="5040" w:hanging="360"/>
+      </w:pPr>
+      <w:rPr>
+        <w:rFonts w:ascii="Wingdings" w:hAnsi="Wingdings" w:hint="default"/>
+        <w:sz w:val="20"/>
+      </w:rPr>
+    </w:lvl>
+    <w:lvl w:ilvl="7" w:tentative="1">
+      <w:start w:val="1"/>
+      <w:numFmt w:val="bullet"/>
+      <w:lvlText w:val=""/>
+      <w:lvlJc w:val="left"/>
+      <w:pPr>
+        <w:tabs>
+          <w:tab w:val="num" w:pos="5760"/>
+        </w:tabs>
+        <w:ind w:left="5760" w:hanging="360"/>
+      </w:pPr>
+      <w:rPr>
+        <w:rFonts w:ascii="Wingdings" w:hAnsi="Wingdings" w:hint="default"/>
+        <w:sz w:val="20"/>
+      </w:rPr>
+    </w:lvl>
+    <w:lvl w:ilvl="8" w:tentative="1">
+      <w:start w:val="1"/>
+      <w:numFmt w:val="bullet"/>
+      <w:lvlText w:val=""/>
+      <w:lvlJc w:val="left"/>
+      <w:pPr>
+        <w:tabs>
+          <w:tab w:val="num" w:pos="6480"/>
+        </w:tabs>
+        <w:ind w:left="6480" w:hanging="360"/>
+      </w:pPr>
+      <w:rPr>
+        <w:rFonts w:ascii="Wingdings" w:hAnsi="Wingdings" w:hint="default"/>
+        <w:sz w:val="20"/>
+      </w:rPr>
+    </w:lvl>
+  </w:abstractNum>
+  <w:abstractNum w:abstractNumId="2" w15:restartNumberingAfterBreak="0">
     <w:nsid w:val="266A6D1D"/>
     <w:multiLevelType w:val="multilevel"/>
     <w:tmpl w:val="797AAE9E"/>
@@ -1405,7 +2374,7 @@
       </w:rPr>
     </w:lvl>
   </w:abstractNum>
-  <w:abstractNum w:abstractNumId="2" w15:restartNumberingAfterBreak="0">
+  <w:abstractNum w:abstractNumId="3" w15:restartNumberingAfterBreak="0">
     <w:nsid w:val="30AF6078"/>
     <w:multiLevelType w:val="multilevel"/>
     <w:tmpl w:val="7248AB94"/>
@@ -1554,7 +2523,7 @@
       </w:rPr>
     </w:lvl>
   </w:abstractNum>
-  <w:abstractNum w:abstractNumId="3" w15:restartNumberingAfterBreak="0">
+  <w:abstractNum w:abstractNumId="4" w15:restartNumberingAfterBreak="0">
     <w:nsid w:val="3BC357D3"/>
     <w:multiLevelType w:val="multilevel"/>
     <w:tmpl w:val="181AFAF4"/>
@@ -1703,7 +2672,156 @@
       </w:rPr>
     </w:lvl>
   </w:abstractNum>
-  <w:abstractNum w:abstractNumId="4" w15:restartNumberingAfterBreak="0">
+  <w:abstractNum w:abstractNumId="5" w15:restartNumberingAfterBreak="0">
+    <w:nsid w:val="3FFD1670"/>
+    <w:multiLevelType w:val="multilevel"/>
+    <w:tmpl w:val="ECB0DB9E"/>
+    <w:lvl w:ilvl="0">
+      <w:start w:val="1"/>
+      <w:numFmt w:val="bullet"/>
+      <w:lvlText w:val=""/>
+      <w:lvlJc w:val="left"/>
+      <w:pPr>
+        <w:tabs>
+          <w:tab w:val="num" w:pos="720"/>
+        </w:tabs>
+        <w:ind w:left="720" w:hanging="360"/>
+      </w:pPr>
+      <w:rPr>
+        <w:rFonts w:ascii="Symbol" w:hAnsi="Symbol" w:hint="default"/>
+        <w:sz w:val="20"/>
+      </w:rPr>
+    </w:lvl>
+    <w:lvl w:ilvl="1" w:tentative="1">
+      <w:start w:val="1"/>
+      <w:numFmt w:val="bullet"/>
+      <w:lvlText w:val="o"/>
+      <w:lvlJc w:val="left"/>
+      <w:pPr>
+        <w:tabs>
+          <w:tab w:val="num" w:pos="1440"/>
+        </w:tabs>
+        <w:ind w:left="1440" w:hanging="360"/>
+      </w:pPr>
+      <w:rPr>
+        <w:rFonts w:ascii="Courier New" w:hAnsi="Courier New" w:hint="default"/>
+        <w:sz w:val="20"/>
+      </w:rPr>
+    </w:lvl>
+    <w:lvl w:ilvl="2" w:tentative="1">
+      <w:start w:val="1"/>
+      <w:numFmt w:val="bullet"/>
+      <w:lvlText w:val=""/>
+      <w:lvlJc w:val="left"/>
+      <w:pPr>
+        <w:tabs>
+          <w:tab w:val="num" w:pos="2160"/>
+        </w:tabs>
+        <w:ind w:left="2160" w:hanging="360"/>
+      </w:pPr>
+      <w:rPr>
+        <w:rFonts w:ascii="Wingdings" w:hAnsi="Wingdings" w:hint="default"/>
+        <w:sz w:val="20"/>
+      </w:rPr>
+    </w:lvl>
+    <w:lvl w:ilvl="3" w:tentative="1">
+      <w:start w:val="1"/>
+      <w:numFmt w:val="bullet"/>
+      <w:lvlText w:val=""/>
+      <w:lvlJc w:val="left"/>
+      <w:pPr>
+        <w:tabs>
+          <w:tab w:val="num" w:pos="2880"/>
+        </w:tabs>
+        <w:ind w:left="2880" w:hanging="360"/>
+      </w:pPr>
+      <w:rPr>
+        <w:rFonts w:ascii="Wingdings" w:hAnsi="Wingdings" w:hint="default"/>
+        <w:sz w:val="20"/>
+      </w:rPr>
+    </w:lvl>
+    <w:lvl w:ilvl="4" w:tentative="1">
+      <w:start w:val="1"/>
+      <w:numFmt w:val="bullet"/>
+      <w:lvlText w:val=""/>
+      <w:lvlJc w:val="left"/>
+      <w:pPr>
+        <w:tabs>
+          <w:tab w:val="num" w:pos="3600"/>
+        </w:tabs>
+        <w:ind w:left="3600" w:hanging="360"/>
+      </w:pPr>
+      <w:rPr>
+        <w:rFonts w:ascii="Wingdings" w:hAnsi="Wingdings" w:hint="default"/>
+        <w:sz w:val="20"/>
+      </w:rPr>
+    </w:lvl>
+    <w:lvl w:ilvl="5" w:tentative="1">
+      <w:start w:val="1"/>
+      <w:numFmt w:val="bullet"/>
+      <w:lvlText w:val=""/>
+      <w:lvlJc w:val="left"/>
+      <w:pPr>
+        <w:tabs>
+          <w:tab w:val="num" w:pos="4320"/>
+        </w:tabs>
+        <w:ind w:left="4320" w:hanging="360"/>
+      </w:pPr>
+      <w:rPr>
+        <w:rFonts w:ascii="Wingdings" w:hAnsi="Wingdings" w:hint="default"/>
+        <w:sz w:val="20"/>
+      </w:rPr>
+    </w:lvl>
+    <w:lvl w:ilvl="6" w:tentative="1">
+      <w:start w:val="1"/>
+      <w:numFmt w:val="bullet"/>
+      <w:lvlText w:val=""/>
+      <w:lvlJc w:val="left"/>
+      <w:pPr>
+        <w:tabs>
+          <w:tab w:val="num" w:pos="5040"/>
+        </w:tabs>
+        <w:ind w:left="5040" w:hanging="360"/>
+      </w:pPr>
+      <w:rPr>
+        <w:rFonts w:ascii="Wingdings" w:hAnsi="Wingdings" w:hint="default"/>
+        <w:sz w:val="20"/>
+      </w:rPr>
+    </w:lvl>
+    <w:lvl w:ilvl="7" w:tentative="1">
+      <w:start w:val="1"/>
+      <w:numFmt w:val="bullet"/>
+      <w:lvlText w:val=""/>
+      <w:lvlJc w:val="left"/>
+      <w:pPr>
+        <w:tabs>
+          <w:tab w:val="num" w:pos="5760"/>
+        </w:tabs>
+        <w:ind w:left="5760" w:hanging="360"/>
+      </w:pPr>
+      <w:rPr>
+        <w:rFonts w:ascii="Wingdings" w:hAnsi="Wingdings" w:hint="default"/>
+        <w:sz w:val="20"/>
+      </w:rPr>
+    </w:lvl>
+    <w:lvl w:ilvl="8" w:tentative="1">
+      <w:start w:val="1"/>
+      <w:numFmt w:val="bullet"/>
+      <w:lvlText w:val=""/>
+      <w:lvlJc w:val="left"/>
+      <w:pPr>
+        <w:tabs>
+          <w:tab w:val="num" w:pos="6480"/>
+        </w:tabs>
+        <w:ind w:left="6480" w:hanging="360"/>
+      </w:pPr>
+      <w:rPr>
+        <w:rFonts w:ascii="Wingdings" w:hAnsi="Wingdings" w:hint="default"/>
+        <w:sz w:val="20"/>
+      </w:rPr>
+    </w:lvl>
+  </w:abstractNum>
+  <w:abstractNum w:abstractNumId="6" w15:restartNumberingAfterBreak="0">
     <w:nsid w:val="42FB5578"/>
     <w:multiLevelType w:val="multilevel"/>
     <w:tmpl w:val="5C4C6A0A"/>
@@ -1852,7 +2970,7 @@
       </w:rPr>
     </w:lvl>
   </w:abstractNum>
-  <w:abstractNum w:abstractNumId="5" w15:restartNumberingAfterBreak="0">
+  <w:abstractNum w:abstractNumId="7" w15:restartNumberingAfterBreak="0">
     <w:nsid w:val="4BD56C3F"/>
     <w:multiLevelType w:val="multilevel"/>
     <w:tmpl w:val="D5A47D5E"/>
@@ -2001,7 +3119,7 @@
       </w:rPr>
     </w:lvl>
   </w:abstractNum>
-  <w:abstractNum w:abstractNumId="6" w15:restartNumberingAfterBreak="0">
+  <w:abstractNum w:abstractNumId="8" w15:restartNumberingAfterBreak="0">
     <w:nsid w:val="4EF96067"/>
     <w:multiLevelType w:val="multilevel"/>
     <w:tmpl w:val="107A8812"/>
@@ -2150,7 +3268,156 @@
       </w:rPr>
     </w:lvl>
   </w:abstractNum>
-  <w:abstractNum w:abstractNumId="7" w15:restartNumberingAfterBreak="0">
+  <w:abstractNum w:abstractNumId="9" w15:restartNumberingAfterBreak="0">
+    <w:nsid w:val="4F815972"/>
+    <w:multiLevelType w:val="multilevel"/>
+    <w:tmpl w:val="5C5A3C74"/>
+    <w:lvl w:ilvl="0">
+      <w:start w:val="1"/>
+      <w:numFmt w:val="bullet"/>
+      <w:lvlText w:val=""/>
+      <w:lvlJc w:val="left"/>
+      <w:pPr>
+        <w:tabs>
+          <w:tab w:val="num" w:pos="720"/>
+        </w:tabs>
+        <w:ind w:left="720" w:hanging="360"/>
+      </w:pPr>
+      <w:rPr>
+        <w:rFonts w:ascii="Symbol" w:hAnsi="Symbol" w:hint="default"/>
+        <w:sz w:val="20"/>
+      </w:rPr>
+    </w:lvl>
+    <w:lvl w:ilvl="1" w:tentative="1">
+      <w:start w:val="1"/>
+      <w:numFmt w:val="bullet"/>
+      <w:lvlText w:val="o"/>
+      <w:lvlJc w:val="left"/>
+      <w:pPr>
+        <w:tabs>
+          <w:tab w:val="num" w:pos="1440"/>
+        </w:tabs>
+        <w:ind w:left="1440" w:hanging="360"/>
+      </w:pPr>
+      <w:rPr>
+        <w:rFonts w:ascii="Courier New" w:hAnsi="Courier New" w:hint="default"/>
+        <w:sz w:val="20"/>
+      </w:rPr>
+    </w:lvl>
+    <w:lvl w:ilvl="2" w:tentative="1">
+      <w:start w:val="1"/>
+      <w:numFmt w:val="bullet"/>
+      <w:lvlText w:val=""/>
+      <w:lvlJc w:val="left"/>
+      <w:pPr>
+        <w:tabs>
+          <w:tab w:val="num" w:pos="2160"/>
+        </w:tabs>
+        <w:ind w:left="2160" w:hanging="360"/>
+      </w:pPr>
+      <w:rPr>
+        <w:rFonts w:ascii="Wingdings" w:hAnsi="Wingdings" w:hint="default"/>
+        <w:sz w:val="20"/>
+      </w:rPr>
+    </w:lvl>
+    <w:lvl w:ilvl="3" w:tentative="1">
+      <w:start w:val="1"/>
+      <w:numFmt w:val="bullet"/>
+      <w:lvlText w:val=""/>
+      <w:lvlJc w:val="left"/>
+      <w:pPr>
+        <w:tabs>
+          <w:tab w:val="num" w:pos="2880"/>
+        </w:tabs>
+        <w:ind w:left="2880" w:hanging="360"/>
+      </w:pPr>
+      <w:rPr>
+        <w:rFonts w:ascii="Wingdings" w:hAnsi="Wingdings" w:hint="default"/>
+        <w:sz w:val="20"/>
+      </w:rPr>
+    </w:lvl>
+    <w:lvl w:ilvl="4" w:tentative="1">
+      <w:start w:val="1"/>
+      <w:numFmt w:val="bullet"/>
+      <w:lvlText w:val=""/>
+      <w:lvlJc w:val="left"/>
+      <w:pPr>
+        <w:tabs>
+          <w:tab w:val="num" w:pos="3600"/>
+        </w:tabs>
+        <w:ind w:left="3600" w:hanging="360"/>
+      </w:pPr>
+      <w:rPr>
+        <w:rFonts w:ascii="Wingdings" w:hAnsi="Wingdings" w:hint="default"/>
+        <w:sz w:val="20"/>
+      </w:rPr>
+    </w:lvl>
+    <w:lvl w:ilvl="5" w:tentative="1">
+      <w:start w:val="1"/>
+      <w:numFmt w:val="bullet"/>
+      <w:lvlText w:val=""/>
+      <w:lvlJc w:val="left"/>
+      <w:pPr>
+        <w:tabs>
+          <w:tab w:val="num" w:pos="4320"/>
+        </w:tabs>
+        <w:ind w:left="4320" w:hanging="360"/>
+      </w:pPr>
+      <w:rPr>
+        <w:rFonts w:ascii="Wingdings" w:hAnsi="Wingdings" w:hint="default"/>
+        <w:sz w:val="20"/>
+      </w:rPr>
+    </w:lvl>
+    <w:lvl w:ilvl="6" w:tentative="1">
+      <w:start w:val="1"/>
+      <w:numFmt w:val="bullet"/>
+      <w:lvlText w:val=""/>
+      <w:lvlJc w:val="left"/>
+      <w:pPr>
+        <w:tabs>
+          <w:tab w:val="num" w:pos="5040"/>
+        </w:tabs>
+        <w:ind w:left="5040" w:hanging="360"/>
+      </w:pPr>
+      <w:rPr>
+        <w:rFonts w:ascii="Wingdings" w:hAnsi="Wingdings" w:hint="default"/>
+        <w:sz w:val="20"/>
+      </w:rPr>
+    </w:lvl>
+    <w:lvl w:ilvl="7" w:tentative="1">
+      <w:start w:val="1"/>
+      <w:numFmt w:val="bullet"/>
+      <w:lvlText w:val=""/>
+      <w:lvlJc w:val="left"/>
+      <w:pPr>
+        <w:tabs>
+          <w:tab w:val="num" w:pos="5760"/>
+        </w:tabs>
+        <w:ind w:left="5760" w:hanging="360"/>
+      </w:pPr>
+      <w:rPr>
+        <w:rFonts w:ascii="Wingdings" w:hAnsi="Wingdings" w:hint="default"/>
+        <w:sz w:val="20"/>
+      </w:rPr>
+    </w:lvl>
+    <w:lvl w:ilvl="8" w:tentative="1">
+      <w:start w:val="1"/>
+      <w:numFmt w:val="bullet"/>
+      <w:lvlText w:val=""/>
+      <w:lvlJc w:val="left"/>
+      <w:pPr>
+        <w:tabs>
+          <w:tab w:val="num" w:pos="6480"/>
+        </w:tabs>
+        <w:ind w:left="6480" w:hanging="360"/>
+      </w:pPr>
+      <w:rPr>
+        <w:rFonts w:ascii="Wingdings" w:hAnsi="Wingdings" w:hint="default"/>
+        <w:sz w:val="20"/>
+      </w:rPr>
+    </w:lvl>
+  </w:abstractNum>
+  <w:abstractNum w:abstractNumId="10" w15:restartNumberingAfterBreak="0">
     <w:nsid w:val="4F8B4988"/>
     <w:multiLevelType w:val="multilevel"/>
     <w:tmpl w:val="6E1A3950"/>
@@ -2299,7 +3566,7 @@
       </w:rPr>
     </w:lvl>
   </w:abstractNum>
-  <w:abstractNum w:abstractNumId="8" w15:restartNumberingAfterBreak="0">
+  <w:abstractNum w:abstractNumId="11" w15:restartNumberingAfterBreak="0">
     <w:nsid w:val="74070BAA"/>
     <w:multiLevelType w:val="multilevel"/>
     <w:tmpl w:val="3E887958"/>
@@ -2448,7 +3715,7 @@
       </w:rPr>
     </w:lvl>
   </w:abstractNum>
-  <w:abstractNum w:abstractNumId="9" w15:restartNumberingAfterBreak="0">
+  <w:abstractNum w:abstractNumId="12" w15:restartNumberingAfterBreak="0">
     <w:nsid w:val="75BB4BBD"/>
     <w:multiLevelType w:val="multilevel"/>
     <w:tmpl w:val="AEA0D22C"/>
@@ -2597,7 +3864,7 @@
       </w:rPr>
     </w:lvl>
   </w:abstractNum>
-  <w:abstractNum w:abstractNumId="10" w15:restartNumberingAfterBreak="0">
+  <w:abstractNum w:abstractNumId="13" w15:restartNumberingAfterBreak="0">
     <w:nsid w:val="76340D89"/>
     <w:multiLevelType w:val="multilevel"/>
     <w:tmpl w:val="CF9E7BEA"/>
@@ -2746,10 +4013,159 @@
       </w:rPr>
     </w:lvl>
   </w:abstractNum>
-  <w:abstractNum w:abstractNumId="11" w15:restartNumberingAfterBreak="0">
+  <w:abstractNum w:abstractNumId="14" w15:restartNumberingAfterBreak="0">
     <w:nsid w:val="7B732D90"/>
     <w:multiLevelType w:val="multilevel"/>
     <w:tmpl w:val="41689E18"/>
+    <w:lvl w:ilvl="0">
+      <w:start w:val="1"/>
+      <w:numFmt w:val="bullet"/>
+      <w:lvlText w:val=""/>
+      <w:lvlJc w:val="left"/>
+      <w:pPr>
+        <w:tabs>
+          <w:tab w:val="num" w:pos="720"/>
+        </w:tabs>
+        <w:ind w:left="720" w:hanging="360"/>
+      </w:pPr>
+      <w:rPr>
+        <w:rFonts w:ascii="Symbol" w:hAnsi="Symbol" w:hint="default"/>
+        <w:sz w:val="20"/>
+      </w:rPr>
+    </w:lvl>
+    <w:lvl w:ilvl="1" w:tentative="1">
+      <w:start w:val="1"/>
+      <w:numFmt w:val="bullet"/>
+      <w:lvlText w:val="o"/>
+      <w:lvlJc w:val="left"/>
+      <w:pPr>
+        <w:tabs>
+          <w:tab w:val="num" w:pos="1440"/>
+        </w:tabs>
+        <w:ind w:left="1440" w:hanging="360"/>
+      </w:pPr>
+      <w:rPr>
+        <w:rFonts w:ascii="Courier New" w:hAnsi="Courier New" w:hint="default"/>
+        <w:sz w:val="20"/>
+      </w:rPr>
+    </w:lvl>
+    <w:lvl w:ilvl="2" w:tentative="1">
+      <w:start w:val="1"/>
+      <w:numFmt w:val="bullet"/>
+      <w:lvlText w:val=""/>
+      <w:lvlJc w:val="left"/>
+      <w:pPr>
+        <w:tabs>
+          <w:tab w:val="num" w:pos="2160"/>
+        </w:tabs>
+        <w:ind w:left="2160" w:hanging="360"/>
+      </w:pPr>
+      <w:rPr>
+        <w:rFonts w:ascii="Wingdings" w:hAnsi="Wingdings" w:hint="default"/>
+        <w:sz w:val="20"/>
+      </w:rPr>
+    </w:lvl>
+    <w:lvl w:ilvl="3" w:tentative="1">
+      <w:start w:val="1"/>
+      <w:numFmt w:val="bullet"/>
+      <w:lvlText w:val=""/>
+      <w:lvlJc w:val="left"/>
+      <w:pPr>
+        <w:tabs>
+          <w:tab w:val="num" w:pos="2880"/>
+        </w:tabs>
+        <w:ind w:left="2880" w:hanging="360"/>
+      </w:pPr>
+      <w:rPr>
+        <w:rFonts w:ascii="Wingdings" w:hAnsi="Wingdings" w:hint="default"/>
+        <w:sz w:val="20"/>
+      </w:rPr>
+    </w:lvl>
+    <w:lvl w:ilvl="4" w:tentative="1">
+      <w:start w:val="1"/>
+      <w:numFmt w:val="bullet"/>
+      <w:lvlText w:val=""/>
+      <w:lvlJc w:val="left"/>
+      <w:pPr>
+        <w:tabs>
+          <w:tab w:val="num" w:pos="3600"/>
+        </w:tabs>
+        <w:ind w:left="3600" w:hanging="360"/>
+      </w:pPr>
+      <w:rPr>
+        <w:rFonts w:ascii="Wingdings" w:hAnsi="Wingdings" w:hint="default"/>
+        <w:sz w:val="20"/>
+      </w:rPr>
+    </w:lvl>
+    <w:lvl w:ilvl="5" w:tentative="1">
+      <w:start w:val="1"/>
+      <w:numFmt w:val="bullet"/>
+      <w:lvlText w:val=""/>
+      <w:lvlJc w:val="left"/>
+      <w:pPr>
+        <w:tabs>
+          <w:tab w:val="num" w:pos="4320"/>
+        </w:tabs>
+        <w:ind w:left="4320" w:hanging="360"/>
+      </w:pPr>
+      <w:rPr>
+        <w:rFonts w:ascii="Wingdings" w:hAnsi="Wingdings" w:hint="default"/>
+        <w:sz w:val="20"/>
+      </w:rPr>
+    </w:lvl>
+    <w:lvl w:ilvl="6" w:tentative="1">
+      <w:start w:val="1"/>
+      <w:numFmt w:val="bullet"/>
+      <w:lvlText w:val=""/>
+      <w:lvlJc w:val="left"/>
+      <w:pPr>
+        <w:tabs>
+          <w:tab w:val="num" w:pos="5040"/>
+        </w:tabs>
+        <w:ind w:left="5040" w:hanging="360"/>
+      </w:pPr>
+      <w:rPr>
+        <w:rFonts w:ascii="Wingdings" w:hAnsi="Wingdings" w:hint="default"/>
+        <w:sz w:val="20"/>
+      </w:rPr>
+    </w:lvl>
+    <w:lvl w:ilvl="7" w:tentative="1">
+      <w:start w:val="1"/>
+      <w:numFmt w:val="bullet"/>
+      <w:lvlText w:val=""/>
+      <w:lvlJc w:val="left"/>
+      <w:pPr>
+        <w:tabs>
+          <w:tab w:val="num" w:pos="5760"/>
+        </w:tabs>
+        <w:ind w:left="5760" w:hanging="360"/>
+      </w:pPr>
+      <w:rPr>
+        <w:rFonts w:ascii="Wingdings" w:hAnsi="Wingdings" w:hint="default"/>
+        <w:sz w:val="20"/>
+      </w:rPr>
+    </w:lvl>
+    <w:lvl w:ilvl="8" w:tentative="1">
+      <w:start w:val="1"/>
+      <w:numFmt w:val="bullet"/>
+      <w:lvlText w:val=""/>
+      <w:lvlJc w:val="left"/>
+      <w:pPr>
+        <w:tabs>
+          <w:tab w:val="num" w:pos="6480"/>
+        </w:tabs>
+        <w:ind w:left="6480" w:hanging="360"/>
+      </w:pPr>
+      <w:rPr>
+        <w:rFonts w:ascii="Wingdings" w:hAnsi="Wingdings" w:hint="default"/>
+        <w:sz w:val="20"/>
+      </w:rPr>
+    </w:lvl>
+  </w:abstractNum>
+  <w:abstractNum w:abstractNumId="15" w15:restartNumberingAfterBreak="0">
+    <w:nsid w:val="7BB52F6E"/>
+    <w:multiLevelType w:val="multilevel"/>
+    <w:tmpl w:val="92B81142"/>
     <w:lvl w:ilvl="0">
       <w:start w:val="1"/>
       <w:numFmt w:val="bullet"/>
@@ -2899,37 +4315,49 @@
     <w:abstractNumId w:val="0"/>
   </w:num>
   <w:num w:numId="2" w16cid:durableId="331497225">
+    <w:abstractNumId w:val="7"/>
+  </w:num>
+  <w:num w:numId="3" w16cid:durableId="1154250866">
+    <w:abstractNumId w:val="12"/>
+  </w:num>
+  <w:num w:numId="4" w16cid:durableId="1240404303">
+    <w:abstractNumId w:val="14"/>
+  </w:num>
+  <w:num w:numId="5" w16cid:durableId="1299728925">
+    <w:abstractNumId w:val="6"/>
+  </w:num>
+  <w:num w:numId="6" w16cid:durableId="1537887621">
+    <w:abstractNumId w:val="11"/>
+  </w:num>
+  <w:num w:numId="7" w16cid:durableId="1596593058">
+    <w:abstractNumId w:val="3"/>
+  </w:num>
+  <w:num w:numId="8" w16cid:durableId="1323656219">
+    <w:abstractNumId w:val="8"/>
+  </w:num>
+  <w:num w:numId="9" w16cid:durableId="656152398">
+    <w:abstractNumId w:val="2"/>
+  </w:num>
+  <w:num w:numId="10" w16cid:durableId="81679690">
+    <w:abstractNumId w:val="10"/>
+  </w:num>
+  <w:num w:numId="11" w16cid:durableId="243105382">
+    <w:abstractNumId w:val="4"/>
+  </w:num>
+  <w:num w:numId="12" w16cid:durableId="400904847">
+    <w:abstractNumId w:val="13"/>
+  </w:num>
+  <w:num w:numId="13" w16cid:durableId="1937126910">
     <w:abstractNumId w:val="5"/>
   </w:num>
-  <w:num w:numId="3" w16cid:durableId="1154250866">
-    <w:abstractNumId w:val="9"/>
-  </w:num>
-  <w:num w:numId="4" w16cid:durableId="1240404303">
-    <w:abstractNumId w:val="11"/>
-  </w:num>
-  <w:num w:numId="5" w16cid:durableId="1299728925">
-    <w:abstractNumId w:val="4"/>
-  </w:num>
-  <w:num w:numId="6" w16cid:durableId="1537887621">
-    <w:abstractNumId w:val="8"/>
-  </w:num>
-  <w:num w:numId="7" w16cid:durableId="1596593058">
-    <w:abstractNumId w:val="2"/>
-  </w:num>
-  <w:num w:numId="8" w16cid:durableId="1323656219">
-    <w:abstractNumId w:val="6"/>
-  </w:num>
-  <w:num w:numId="9" w16cid:durableId="656152398">
+  <w:num w:numId="14" w16cid:durableId="328217265">
     <w:abstractNumId w:val="1"/>
   </w:num>
-  <w:num w:numId="10" w16cid:durableId="81679690">
-    <w:abstractNumId w:val="7"/>
+  <w:num w:numId="15" w16cid:durableId="820586850">
+    <w:abstractNumId w:val="15"/>
   </w:num>
-  <w:num w:numId="11" w16cid:durableId="243105382">
-    <w:abstractNumId w:val="3"/>
-  </w:num>
-  <w:num w:numId="12" w16cid:durableId="400904847">
-    <w:abstractNumId w:val="10"/>
+  <w:num w:numId="16" w16cid:durableId="1321957232">
+    <w:abstractNumId w:val="9"/>
   </w:num>
 </w:numbering>
 </file>
